--- a/App改版需求2.docx
+++ b/App改版需求2.docx
@@ -99,6 +99,78 @@
         </w:rPr>
         <w:t>用户状态切换</w:t>
       </w:r>
+    </w:p>
+    <w:p>
+      <w:pPr>
+        <w:keepNext/>
+        <w:keepLines/>
+        <w:widowControl/>
+        <w:numPr>
+          <w:ilvl w:val="1"/>
+          <w:numId w:val="1"/>
+        </w:numPr>
+        <w:snapToGrid w:val="0"/>
+        <w:spacing w:before="20" w:after="20" w:line="416" w:lineRule="auto"/>
+        <w:jc w:val="left"/>
+        <w:outlineLvl w:val="1"/>
+        <w:rPr>
+          <w:rFonts w:ascii="Cambria" w:hAnsi="Cambria"/>
+          <w:b/>
+          <w:bCs/>
+          <w:kern w:val="0"/>
+          <w:sz w:val="24"/>
+          <w:szCs w:val="32"/>
+        </w:rPr>
+      </w:pPr>
+      <w:r>
+        <w:rPr>
+          <w:rFonts w:hint="eastAsia" w:ascii="Cambria" w:hAnsi="Cambria"/>
+          <w:b/>
+          <w:bCs/>
+          <w:kern w:val="0"/>
+          <w:sz w:val="24"/>
+          <w:szCs w:val="32"/>
+          <w:lang w:val="en-US" w:eastAsia="zh-CN"/>
+        </w:rPr>
+        <w:t>飒飒飒飒飒飒</w:t>
+      </w:r>
+    </w:p>
+    <w:p>
+      <w:pPr>
+        <w:keepNext/>
+        <w:keepLines/>
+        <w:widowControl/>
+        <w:numPr>
+          <w:ilvl w:val="1"/>
+          <w:numId w:val="1"/>
+        </w:numPr>
+        <w:snapToGrid w:val="0"/>
+        <w:spacing w:before="20" w:after="20" w:line="416" w:lineRule="auto"/>
+        <w:jc w:val="left"/>
+        <w:outlineLvl w:val="1"/>
+        <w:rPr>
+          <w:rFonts w:ascii="Cambria" w:hAnsi="Cambria"/>
+          <w:b/>
+          <w:bCs/>
+          <w:kern w:val="0"/>
+          <w:sz w:val="24"/>
+          <w:szCs w:val="32"/>
+        </w:rPr>
+      </w:pPr>
+      <w:r>
+        <w:rPr>
+          <w:rFonts w:hint="eastAsia" w:ascii="Cambria" w:hAnsi="Cambria"/>
+          <w:b/>
+          <w:bCs/>
+          <w:kern w:val="0"/>
+          <w:sz w:val="24"/>
+          <w:szCs w:val="32"/>
+          <w:lang w:val="en-US" w:eastAsia="zh-CN"/>
+        </w:rPr>
+        <w:t>Ceewhehcuewuchwecw</w:t>
+      </w:r>
+      <w:bookmarkStart w:id="1" w:name="_GoBack"/>
+      <w:bookmarkEnd w:id="1"/>
     </w:p>
     <w:p>
       <w:pPr>
@@ -1219,8 +1291,6 @@
         </w:rPr>
         <w:t>未进行日历选择，则默认显示全部订单（倒叙排列）</w:t>
       </w:r>
-      <w:bookmarkStart w:id="1" w:name="_GoBack"/>
-      <w:bookmarkEnd w:id="1"/>
     </w:p>
     <w:p>
       <w:pPr>

--- a/App改版需求2.docx
+++ b/App改版需求2.docx
@@ -99,6 +99,113 @@
         </w:rPr>
         <w:t>用户状态切换</w:t>
       </w:r>
+    </w:p>
+    <w:p>
+      <w:pPr>
+        <w:keepNext/>
+        <w:keepLines/>
+        <w:widowControl/>
+        <w:numPr>
+          <w:ilvl w:val="1"/>
+          <w:numId w:val="1"/>
+        </w:numPr>
+        <w:snapToGrid w:val="0"/>
+        <w:spacing w:before="20" w:after="20" w:line="416" w:lineRule="auto"/>
+        <w:jc w:val="left"/>
+        <w:outlineLvl w:val="1"/>
+        <w:rPr>
+          <w:rFonts w:ascii="Cambria" w:hAnsi="Cambria"/>
+          <w:b/>
+          <w:bCs/>
+          <w:kern w:val="0"/>
+          <w:sz w:val="24"/>
+          <w:szCs w:val="32"/>
+        </w:rPr>
+      </w:pPr>
+      <w:r>
+        <w:rPr>
+          <w:rFonts w:hint="eastAsia" w:ascii="Cambria" w:hAnsi="Cambria"/>
+          <w:b/>
+          <w:bCs/>
+          <w:kern w:val="0"/>
+          <w:sz w:val="24"/>
+          <w:szCs w:val="32"/>
+          <w:lang w:val="en-US" w:eastAsia="zh-CN"/>
+        </w:rPr>
+        <w:t>飒飒飒飒飒飒</w:t>
+      </w:r>
+    </w:p>
+    <w:p>
+      <w:pPr>
+        <w:keepNext/>
+        <w:keepLines/>
+        <w:widowControl/>
+        <w:numPr>
+          <w:ilvl w:val="1"/>
+          <w:numId w:val="1"/>
+        </w:numPr>
+        <w:snapToGrid w:val="0"/>
+        <w:spacing w:before="20" w:after="20" w:line="416" w:lineRule="auto"/>
+        <w:jc w:val="left"/>
+        <w:outlineLvl w:val="1"/>
+        <w:rPr>
+          <w:rFonts w:ascii="Cambria" w:hAnsi="Cambria"/>
+          <w:b/>
+          <w:bCs/>
+          <w:kern w:val="0"/>
+          <w:sz w:val="24"/>
+          <w:szCs w:val="32"/>
+        </w:rPr>
+      </w:pPr>
+      <w:r>
+        <w:rPr>
+          <w:rFonts w:hint="eastAsia" w:ascii="Cambria" w:hAnsi="Cambria"/>
+          <w:b/>
+          <w:bCs/>
+          <w:kern w:val="0"/>
+          <w:sz w:val="24"/>
+          <w:szCs w:val="32"/>
+          <w:lang w:val="en-US" w:eastAsia="zh-CN"/>
+        </w:rPr>
+        <w:t>Ceewhehcuewuchwecw</w:t>
+      </w:r>
+    </w:p>
+    <w:p>
+      <w:pPr>
+        <w:keepNext/>
+        <w:keepLines/>
+        <w:widowControl/>
+        <w:numPr>
+          <w:ilvl w:val="1"/>
+          <w:numId w:val="1"/>
+        </w:numPr>
+        <w:snapToGrid w:val="0"/>
+        <w:spacing w:before="20" w:after="20" w:line="416" w:lineRule="auto"/>
+        <w:jc w:val="left"/>
+        <w:outlineLvl w:val="1"/>
+        <w:rPr>
+          <w:rFonts w:ascii="Cambria" w:hAnsi="Cambria"/>
+          <w:b/>
+          <w:bCs/>
+          <w:kern w:val="0"/>
+          <w:sz w:val="24"/>
+          <w:szCs w:val="32"/>
+        </w:rPr>
+      </w:pPr>
+      <w:r>
+        <w:rPr>
+          <w:rFonts w:hint="eastAsia" w:ascii="Cambria" w:hAnsi="Cambria"/>
+          <w:b/>
+          <w:bCs/>
+          <w:kern w:val="0"/>
+          <w:sz w:val="24"/>
+          <w:szCs w:val="32"/>
+          <w:lang w:val="en-US" w:eastAsia="zh-CN"/>
+        </w:rPr>
+        <w:t>Sahhsasajsjasnkns</w:t>
+      </w:r>
+      <w:bookmarkStart w:id="1" w:name="_GoBack"/>
+      <w:bookmarkEnd w:id="1"/>
     </w:p>
     <w:p>
       <w:pPr>
@@ -1219,8 +1326,6 @@
         </w:rPr>
         <w:t>未进行日历选择，则默认显示全部订单（倒叙排列）</w:t>
       </w:r>
-      <w:bookmarkStart w:id="1" w:name="_GoBack"/>
-      <w:bookmarkEnd w:id="1"/>
     </w:p>
     <w:p>
       <w:pPr>
